--- a/TEMP/input/p084v_SD_+MHS_+_G4/tcn_p084v.docx
+++ b/TEMP/input/p084v_SD_+MHS_+_G4/tcn_p084v.docx
@@ -5664,36 +5664,14 @@
     <w:rPrDefault>
       <w:rPr>
         <w:rFonts w:ascii="Arial" w:cs="Arial" w:eastAsia="Arial" w:hAnsi="Arial"/>
-        <w:b w:val="0"/>
-        <w:i w:val="0"/>
-        <w:smallCaps w:val="0"/>
-        <w:strike w:val="0"/>
-        <w:color w:val="000000"/>
         <w:sz w:val="22"/>
         <w:szCs w:val="22"/>
-        <w:u w:val="none"/>
-        <w:shd w:fill="auto" w:val="clear"/>
-        <w:vertAlign w:val="baseline"/>
         <w:lang w:val="en_GB"/>
       </w:rPr>
     </w:rPrDefault>
     <w:pPrDefault>
       <w:pPr>
-        <w:keepNext w:val="0"/>
-        <w:keepLines w:val="0"/>
-        <w:widowControl w:val="1"/>
-        <w:pBdr>
-          <w:top w:space="0" w:sz="0" w:val="nil"/>
-          <w:left w:space="0" w:sz="0" w:val="nil"/>
-          <w:bottom w:space="0" w:sz="0" w:val="nil"/>
-          <w:right w:space="0" w:sz="0" w:val="nil"/>
-          <w:between w:space="0" w:sz="0" w:val="nil"/>
-        </w:pBdr>
-        <w:shd w:fill="auto" w:val="clear"/>
-        <w:spacing w:after="0" w:before="0" w:line="276" w:lineRule="auto"/>
-        <w:ind w:left="0" w:right="0" w:firstLine="0"/>
-        <w:contextualSpacing w:val="0"/>
-        <w:jc w:val="left"/>
+        <w:spacing w:line="276" w:lineRule="auto"/>
       </w:pPr>
     </w:pPrDefault>
   </w:docDefaults>

--- a/TEMP/input/p084v_SD_+MHS_+_G4/tcn_p084v.docx
+++ b/TEMP/input/p084v_SD_+MHS_+_G4/tcn_p084v.docx
@@ -3643,7 +3643,46 @@
           <w:color w:val="000000"/>
           <w:rtl w:val="0"/>
         </w:rPr>
-        <w:t xml:space="preserve">faict bien sans soufler.</w:t>
+        <w:t xml:space="preserve">faict </w:t>
+      </w:r>
+      <w:r>
+        <w:rPr>
+          <w:rFonts w:ascii="Courier New" w:cs="Courier New" w:eastAsia="Courier New" w:hAnsi="Courier New"/>
+          <w:color w:val="a91111"/>
+          <w:sz w:val="18"/>
+          <w:szCs w:val="18"/>
+          <w:rtl w:val="0"/>
+        </w:rPr>
+        <w:t xml:space="preserve">&lt;del&gt;</w:t>
+      </w:r>
+      <w:r>
+        <w:rPr>
+          <w:rtl w:val="0"/>
+        </w:rPr>
+        <w:t xml:space="preserve">soufler</w:t>
+      </w:r>
+      <w:r>
+        <w:rPr>
+          <w:rFonts w:ascii="Courier New" w:cs="Courier New" w:eastAsia="Courier New" w:hAnsi="Courier New"/>
+          <w:color w:val="a91111"/>
+          <w:sz w:val="18"/>
+          <w:szCs w:val="18"/>
+          <w:rtl w:val="0"/>
+        </w:rPr>
+        <w:t xml:space="preserve">&lt;/del&gt;</w:t>
+      </w:r>
+      <w:r>
+        <w:rPr>
+          <w:rtl w:val="0"/>
+        </w:rPr>
+        <w:t xml:space="preserve"> </w:t>
+      </w:r>
+      <w:r>
+        <w:rPr>
+          <w:color w:val="000000"/>
+          <w:rtl w:val="0"/>
+        </w:rPr>
+        <w:t xml:space="preserve">bien sans soufler.</w:t>
       </w:r>
       <w:r>
         <w:rPr>

--- a/TEMP/input/p084v_SD_+MHS_+_G4/tcn_p084v.docx
+++ b/TEMP/input/p084v_SD_+MHS_+_G4/tcn_p084v.docx
@@ -172,24 +172,7 @@
           <w:szCs w:val="18"/>
           <w:rtl w:val="0"/>
         </w:rPr>
-        <w:t xml:space="preserve">&lt;id&gt;</w:t>
-      </w:r>
-      <w:r>
-        <w:rPr>
-          <w:color w:val="000000"/>
-          <w:rtl w:val="0"/>
-        </w:rPr>
-        <w:t xml:space="preserve">p084v_a1</w:t>
-      </w:r>
-      <w:r>
-        <w:rPr>
-          <w:rFonts w:ascii="Courier New" w:cs="Courier New" w:eastAsia="Courier New" w:hAnsi="Courier New"/>
-          <w:color w:val="7f6000"/>
-          <w:sz w:val="18"/>
-          <w:szCs w:val="18"/>
-          <w:rtl w:val="0"/>
-        </w:rPr>
-        <w:t xml:space="preserve">&lt;/id&gt;</w:t>
+        <w:t xml:space="preserve">&lt;id&gt;p084v_1&lt;/id&gt;</w:t>
       </w:r>
       <w:r>
         <w:rPr>
@@ -2645,24 +2628,7 @@
           <w:szCs w:val="18"/>
           <w:rtl w:val="0"/>
         </w:rPr>
-        <w:t xml:space="preserve">&lt;id&gt;</w:t>
-      </w:r>
-      <w:r>
-        <w:rPr>
-          <w:color w:val="000000"/>
-          <w:rtl w:val="0"/>
-        </w:rPr>
-        <w:t xml:space="preserve">p084v_a2</w:t>
-      </w:r>
-      <w:r>
-        <w:rPr>
-          <w:rFonts w:ascii="Courier New" w:cs="Courier New" w:eastAsia="Courier New" w:hAnsi="Courier New"/>
-          <w:color w:val="7f6000"/>
-          <w:sz w:val="18"/>
-          <w:szCs w:val="18"/>
-          <w:rtl w:val="0"/>
-        </w:rPr>
-        <w:t xml:space="preserve">&lt;/id&gt;</w:t>
+        <w:t xml:space="preserve">&lt;id&gt;p084v_2&lt;/id&gt;</w:t>
       </w:r>
       <w:r>
         <w:rPr>
@@ -4014,24 +3980,7 @@
           <w:szCs w:val="18"/>
           <w:rtl w:val="0"/>
         </w:rPr>
-        <w:t xml:space="preserve">&lt;id&gt;</w:t>
-      </w:r>
-      <w:r>
-        <w:rPr>
-          <w:color w:val="000000"/>
-          <w:rtl w:val="0"/>
-        </w:rPr>
-        <w:t xml:space="preserve">p084v_a3</w:t>
-      </w:r>
-      <w:r>
-        <w:rPr>
-          <w:rFonts w:ascii="Courier New" w:cs="Courier New" w:eastAsia="Courier New" w:hAnsi="Courier New"/>
-          <w:color w:val="7f6000"/>
-          <w:sz w:val="18"/>
-          <w:szCs w:val="18"/>
-          <w:rtl w:val="0"/>
-        </w:rPr>
-        <w:t xml:space="preserve">&lt;/id&gt;</w:t>
+        <w:t xml:space="preserve">&lt;id&gt;p084v_3&lt;/id&gt;</w:t>
       </w:r>
       <w:r>
         <w:rPr>
@@ -4439,24 +4388,7 @@
           <w:szCs w:val="18"/>
           <w:rtl w:val="0"/>
         </w:rPr>
-        <w:t xml:space="preserve">&lt;id&gt;</w:t>
-      </w:r>
-      <w:r>
-        <w:rPr>
-          <w:color w:val="000000"/>
-          <w:rtl w:val="0"/>
-        </w:rPr>
-        <w:t xml:space="preserve">p084v_a4</w:t>
-      </w:r>
-      <w:r>
-        <w:rPr>
-          <w:rFonts w:ascii="Courier New" w:cs="Courier New" w:eastAsia="Courier New" w:hAnsi="Courier New"/>
-          <w:color w:val="7f6000"/>
-          <w:sz w:val="18"/>
-          <w:szCs w:val="18"/>
-          <w:rtl w:val="0"/>
-        </w:rPr>
-        <w:t xml:space="preserve">&lt;/id&gt;</w:t>
+        <w:t xml:space="preserve">&lt;id&gt;p084v_4&lt;/id&gt;</w:t>
       </w:r>
       <w:r>
         <w:rPr>

--- a/TEMP/input/p084v_SD_+MHS_+_G4/tcn_p084v.docx
+++ b/TEMP/input/p084v_SD_+MHS_+_G4/tcn_p084v.docx
@@ -5562,7 +5562,7 @@
     </w:p>
     <w:sectPr>
       <w:pgSz w:h="15840" w:w="12240"/>
-      <w:pgMar w:bottom="1440" w:top="1440" w:left="1440" w:right="1440" w:header="0"/>
+      <w:pgMar w:bottom="1440" w:top="1440" w:left="1440" w:right="1440" w:header="0" w:footer="720"/>
       <w:pgNumType w:start="1"/>
     </w:sectPr>
   </w:body>

--- a/TEMP/input/p084v_SD_+MHS_+_G4/tcn_p084v.docx
+++ b/TEMP/input/p084v_SD_+MHS_+_G4/tcn_p084v.docx
@@ -5234,6 +5234,16 @@
           <w:rtl w:val="0"/>
         </w:rPr>
         <w:t xml:space="preserve">&lt;/figure&gt;</w:t>
+      </w:r>
+      <w:r>
+        <w:rPr>
+          <w:rFonts w:ascii="Courier New" w:cs="Courier New" w:eastAsia="Courier New" w:hAnsi="Courier New"/>
+          <w:color w:val="7f6000"/>
+          <w:sz w:val="18"/>
+          <w:szCs w:val="18"/>
+          <w:rtl w:val="0"/>
+        </w:rPr>
+        <w:t xml:space="preserve">&lt;comment&gt;c_084v_02&lt;/comment&gt;</w:t>
       </w:r>
       <w:r>
         <w:rPr>

--- a/TEMP/input/p084v_SD_+MHS_+_G4/tcn_p084v.docx
+++ b/TEMP/input/p084v_SD_+MHS_+_G4/tcn_p084v.docx
@@ -1828,7 +1828,7 @@
         <w:rPr>
           <w:rtl w:val="0"/>
         </w:rPr>
-        <w:t xml:space="preserve">left-top</w:t>
+        <w:t xml:space="preserve">left-middle</w:t>
       </w:r>
       <w:r>
         <w:rPr>
@@ -2034,7 +2034,7 @@
         <w:rPr>
           <w:rtl w:val="0"/>
         </w:rPr>
-        <w:t xml:space="preserve">left-top</w:t>
+        <w:t xml:space="preserve">left-middle</w:t>
       </w:r>
       <w:r>
         <w:rPr>

--- a/TEMP/input/p084v_SD_+MHS_+_G4/tcn_p084v.docx
+++ b/TEMP/input/p084v_SD_+MHS_+_G4/tcn_p084v.docx
@@ -13,7 +13,6 @@
           <w:between w:space="0" w:sz="0" w:val="nil"/>
         </w:pBdr>
         <w:shd w:fill="auto" w:val="clear"/>
-        <w:contextualSpacing w:val="0"/>
         <w:rPr>
           <w:color w:val="000000"/>
         </w:rPr>
@@ -64,7 +63,6 @@
           <w:between w:space="0" w:sz="0" w:val="nil"/>
         </w:pBdr>
         <w:shd w:fill="auto" w:val="clear"/>
-        <w:contextualSpacing w:val="0"/>
         <w:rPr>
           <w:color w:val="000000"/>
         </w:rPr>
@@ -113,29 +111,27 @@
           <w:between w:space="0" w:sz="0" w:val="nil"/>
         </w:pBdr>
         <w:shd w:fill="auto" w:val="clear"/>
-        <w:contextualSpacing w:val="0"/>
-        <w:rPr>
-          <w:color w:val="000000"/>
-        </w:rPr>
-      </w:pPr>
-      <w:r>
-        <w:rPr>
-          <w:rtl w:val="0"/>
-        </w:rPr>
-      </w:r>
-    </w:p>
-    <w:p>
-      <w:pPr>
-        <w:widowControl w:val="0"/>
-        <w:pBdr>
-          <w:top w:space="0" w:sz="0" w:val="nil"/>
-          <w:left w:space="0" w:sz="0" w:val="nil"/>
-          <w:bottom w:space="0" w:sz="0" w:val="nil"/>
-          <w:right w:space="0" w:sz="0" w:val="nil"/>
-          <w:between w:space="0" w:sz="0" w:val="nil"/>
-        </w:pBdr>
-        <w:shd w:fill="auto" w:val="clear"/>
-        <w:contextualSpacing w:val="0"/>
+        <w:rPr>
+          <w:color w:val="000000"/>
+        </w:rPr>
+      </w:pPr>
+      <w:r>
+        <w:rPr>
+          <w:rtl w:val="0"/>
+        </w:rPr>
+      </w:r>
+    </w:p>
+    <w:p>
+      <w:pPr>
+        <w:widowControl w:val="0"/>
+        <w:pBdr>
+          <w:top w:space="0" w:sz="0" w:val="nil"/>
+          <w:left w:space="0" w:sz="0" w:val="nil"/>
+          <w:bottom w:space="0" w:sz="0" w:val="nil"/>
+          <w:right w:space="0" w:sz="0" w:val="nil"/>
+          <w:between w:space="0" w:sz="0" w:val="nil"/>
+        </w:pBdr>
+        <w:shd w:fill="auto" w:val="clear"/>
         <w:rPr>
           <w:color w:val="000000"/>
         </w:rPr>
@@ -235,29 +231,27 @@
           <w:between w:space="0" w:sz="0" w:val="nil"/>
         </w:pBdr>
         <w:shd w:fill="auto" w:val="clear"/>
-        <w:contextualSpacing w:val="0"/>
-        <w:rPr>
-          <w:color w:val="000000"/>
-        </w:rPr>
-      </w:pPr>
-      <w:r>
-        <w:rPr>
-          <w:rtl w:val="0"/>
-        </w:rPr>
-      </w:r>
-    </w:p>
-    <w:p>
-      <w:pPr>
-        <w:widowControl w:val="0"/>
-        <w:pBdr>
-          <w:top w:space="0" w:sz="0" w:val="nil"/>
-          <w:left w:space="0" w:sz="0" w:val="nil"/>
-          <w:bottom w:space="0" w:sz="0" w:val="nil"/>
-          <w:right w:space="0" w:sz="0" w:val="nil"/>
-          <w:between w:space="0" w:sz="0" w:val="nil"/>
-        </w:pBdr>
-        <w:shd w:fill="auto" w:val="clear"/>
-        <w:contextualSpacing w:val="0"/>
+        <w:rPr>
+          <w:color w:val="000000"/>
+        </w:rPr>
+      </w:pPr>
+      <w:r>
+        <w:rPr>
+          <w:rtl w:val="0"/>
+        </w:rPr>
+      </w:r>
+    </w:p>
+    <w:p>
+      <w:pPr>
+        <w:widowControl w:val="0"/>
+        <w:pBdr>
+          <w:top w:space="0" w:sz="0" w:val="nil"/>
+          <w:left w:space="0" w:sz="0" w:val="nil"/>
+          <w:bottom w:space="0" w:sz="0" w:val="nil"/>
+          <w:right w:space="0" w:sz="0" w:val="nil"/>
+          <w:between w:space="0" w:sz="0" w:val="nil"/>
+        </w:pBdr>
+        <w:shd w:fill="auto" w:val="clear"/>
         <w:rPr>
           <w:color w:val="000000"/>
         </w:rPr>
@@ -474,7 +468,6 @@
           <w:between w:space="0" w:sz="0" w:val="nil"/>
         </w:pBdr>
         <w:shd w:fill="auto" w:val="clear"/>
-        <w:contextualSpacing w:val="0"/>
         <w:rPr>
           <w:color w:val="000000"/>
         </w:rPr>
@@ -593,7 +586,6 @@
           <w:between w:space="0" w:sz="0" w:val="nil"/>
         </w:pBdr>
         <w:shd w:fill="auto" w:val="clear"/>
-        <w:contextualSpacing w:val="0"/>
         <w:rPr>
           <w:color w:val="000000"/>
         </w:rPr>
@@ -666,7 +658,6 @@
           <w:between w:space="0" w:sz="0" w:val="nil"/>
         </w:pBdr>
         <w:shd w:fill="auto" w:val="clear"/>
-        <w:contextualSpacing w:val="0"/>
         <w:rPr>
           <w:color w:val="000000"/>
         </w:rPr>
@@ -722,7 +713,6 @@
           <w:between w:space="0" w:sz="0" w:val="nil"/>
         </w:pBdr>
         <w:shd w:fill="auto" w:val="clear"/>
-        <w:contextualSpacing w:val="0"/>
         <w:rPr>
           <w:color w:val="000000"/>
         </w:rPr>
@@ -900,29 +890,27 @@
           <w:between w:space="0" w:sz="0" w:val="nil"/>
         </w:pBdr>
         <w:shd w:fill="auto" w:val="clear"/>
-        <w:contextualSpacing w:val="0"/>
-        <w:rPr>
-          <w:color w:val="000000"/>
-        </w:rPr>
-      </w:pPr>
-      <w:r>
-        <w:rPr>
-          <w:rtl w:val="0"/>
-        </w:rPr>
-      </w:r>
-    </w:p>
-    <w:p>
-      <w:pPr>
-        <w:widowControl w:val="0"/>
-        <w:pBdr>
-          <w:top w:space="0" w:sz="0" w:val="nil"/>
-          <w:left w:space="0" w:sz="0" w:val="nil"/>
-          <w:bottom w:space="0" w:sz="0" w:val="nil"/>
-          <w:right w:space="0" w:sz="0" w:val="nil"/>
-          <w:between w:space="0" w:sz="0" w:val="nil"/>
-        </w:pBdr>
-        <w:shd w:fill="auto" w:val="clear"/>
-        <w:contextualSpacing w:val="0"/>
+        <w:rPr>
+          <w:color w:val="000000"/>
+        </w:rPr>
+      </w:pPr>
+      <w:r>
+        <w:rPr>
+          <w:rtl w:val="0"/>
+        </w:rPr>
+      </w:r>
+    </w:p>
+    <w:p>
+      <w:pPr>
+        <w:widowControl w:val="0"/>
+        <w:pBdr>
+          <w:top w:space="0" w:sz="0" w:val="nil"/>
+          <w:left w:space="0" w:sz="0" w:val="nil"/>
+          <w:bottom w:space="0" w:sz="0" w:val="nil"/>
+          <w:right w:space="0" w:sz="0" w:val="nil"/>
+          <w:between w:space="0" w:sz="0" w:val="nil"/>
+        </w:pBdr>
+        <w:shd w:fill="auto" w:val="clear"/>
         <w:rPr>
           <w:color w:val="000000"/>
         </w:rPr>
@@ -1151,7 +1139,6 @@
           <w:between w:space="0" w:sz="0" w:val="nil"/>
         </w:pBdr>
         <w:shd w:fill="auto" w:val="clear"/>
-        <w:contextualSpacing w:val="0"/>
         <w:rPr>
           <w:color w:val="000000"/>
         </w:rPr>
@@ -1220,7 +1207,6 @@
           <w:between w:space="0" w:sz="0" w:val="nil"/>
         </w:pBdr>
         <w:shd w:fill="auto" w:val="clear"/>
-        <w:contextualSpacing w:val="0"/>
         <w:rPr>
           <w:color w:val="000000"/>
         </w:rPr>
@@ -1382,7 +1368,6 @@
           <w:between w:space="0" w:sz="0" w:val="nil"/>
         </w:pBdr>
         <w:shd w:fill="auto" w:val="clear"/>
-        <w:contextualSpacing w:val="0"/>
         <w:rPr>
           <w:color w:val="000000"/>
         </w:rPr>
@@ -1545,7 +1530,6 @@
           <w:between w:space="0" w:sz="0" w:val="nil"/>
         </w:pBdr>
         <w:shd w:fill="auto" w:val="clear"/>
-        <w:contextualSpacing w:val="0"/>
         <w:rPr>
           <w:color w:val="000000"/>
         </w:rPr>
@@ -1584,29 +1568,27 @@
           <w:between w:space="0" w:sz="0" w:val="nil"/>
         </w:pBdr>
         <w:shd w:fill="auto" w:val="clear"/>
-        <w:contextualSpacing w:val="0"/>
-        <w:rPr>
-          <w:color w:val="000000"/>
-        </w:rPr>
-      </w:pPr>
-      <w:r>
-        <w:rPr>
-          <w:rtl w:val="0"/>
-        </w:rPr>
-      </w:r>
-    </w:p>
-    <w:p>
-      <w:pPr>
-        <w:widowControl w:val="0"/>
-        <w:pBdr>
-          <w:top w:space="0" w:sz="0" w:val="nil"/>
-          <w:left w:space="0" w:sz="0" w:val="nil"/>
-          <w:bottom w:space="0" w:sz="0" w:val="nil"/>
-          <w:right w:space="0" w:sz="0" w:val="nil"/>
-          <w:between w:space="0" w:sz="0" w:val="nil"/>
-        </w:pBdr>
-        <w:shd w:fill="auto" w:val="clear"/>
-        <w:contextualSpacing w:val="0"/>
+        <w:rPr>
+          <w:color w:val="000000"/>
+        </w:rPr>
+      </w:pPr>
+      <w:r>
+        <w:rPr>
+          <w:rtl w:val="0"/>
+        </w:rPr>
+      </w:r>
+    </w:p>
+    <w:p>
+      <w:pPr>
+        <w:widowControl w:val="0"/>
+        <w:pBdr>
+          <w:top w:space="0" w:sz="0" w:val="nil"/>
+          <w:left w:space="0" w:sz="0" w:val="nil"/>
+          <w:bottom w:space="0" w:sz="0" w:val="nil"/>
+          <w:right w:space="0" w:sz="0" w:val="nil"/>
+          <w:between w:space="0" w:sz="0" w:val="nil"/>
+        </w:pBdr>
+        <w:shd w:fill="auto" w:val="clear"/>
         <w:rPr>
           <w:color w:val="000000"/>
         </w:rPr>
@@ -1731,7 +1713,6 @@
           <w:between w:space="0" w:sz="0" w:val="nil"/>
         </w:pBdr>
         <w:shd w:fill="auto" w:val="clear"/>
-        <w:contextualSpacing w:val="0"/>
         <w:rPr>
           <w:color w:val="000000"/>
         </w:rPr>
@@ -1770,29 +1751,27 @@
           <w:between w:space="0" w:sz="0" w:val="nil"/>
         </w:pBdr>
         <w:shd w:fill="auto" w:val="clear"/>
-        <w:contextualSpacing w:val="0"/>
-        <w:rPr>
-          <w:color w:val="000000"/>
-        </w:rPr>
-      </w:pPr>
-      <w:r>
-        <w:rPr>
-          <w:rtl w:val="0"/>
-        </w:rPr>
-      </w:r>
-    </w:p>
-    <w:p>
-      <w:pPr>
-        <w:widowControl w:val="0"/>
-        <w:pBdr>
-          <w:top w:space="0" w:sz="0" w:val="nil"/>
-          <w:left w:space="0" w:sz="0" w:val="nil"/>
-          <w:bottom w:space="0" w:sz="0" w:val="nil"/>
-          <w:right w:space="0" w:sz="0" w:val="nil"/>
-          <w:between w:space="0" w:sz="0" w:val="nil"/>
-        </w:pBdr>
-        <w:shd w:fill="auto" w:val="clear"/>
-        <w:contextualSpacing w:val="0"/>
+        <w:rPr>
+          <w:color w:val="000000"/>
+        </w:rPr>
+      </w:pPr>
+      <w:r>
+        <w:rPr>
+          <w:rtl w:val="0"/>
+        </w:rPr>
+      </w:r>
+    </w:p>
+    <w:p>
+      <w:pPr>
+        <w:widowControl w:val="0"/>
+        <w:pBdr>
+          <w:top w:space="0" w:sz="0" w:val="nil"/>
+          <w:left w:space="0" w:sz="0" w:val="nil"/>
+          <w:bottom w:space="0" w:sz="0" w:val="nil"/>
+          <w:right w:space="0" w:sz="0" w:val="nil"/>
+          <w:between w:space="0" w:sz="0" w:val="nil"/>
+        </w:pBdr>
+        <w:shd w:fill="auto" w:val="clear"/>
         <w:rPr>
           <w:color w:val="000000"/>
         </w:rPr>
@@ -1898,7 +1877,6 @@
           <w:between w:space="0" w:sz="0" w:val="nil"/>
         </w:pBdr>
         <w:shd w:fill="auto" w:val="clear"/>
-        <w:contextualSpacing w:val="0"/>
         <w:rPr>
           <w:color w:val="000000"/>
         </w:rPr>
@@ -1937,7 +1915,6 @@
           <w:between w:space="0" w:sz="0" w:val="nil"/>
         </w:pBdr>
         <w:shd w:fill="auto" w:val="clear"/>
-        <w:contextualSpacing w:val="0"/>
         <w:rPr>
           <w:color w:val="000000"/>
         </w:rPr>
@@ -1976,29 +1953,27 @@
           <w:between w:space="0" w:sz="0" w:val="nil"/>
         </w:pBdr>
         <w:shd w:fill="auto" w:val="clear"/>
-        <w:contextualSpacing w:val="0"/>
-        <w:rPr>
-          <w:color w:val="000000"/>
-        </w:rPr>
-      </w:pPr>
-      <w:r>
-        <w:rPr>
-          <w:rtl w:val="0"/>
-        </w:rPr>
-      </w:r>
-    </w:p>
-    <w:p>
-      <w:pPr>
-        <w:widowControl w:val="0"/>
-        <w:pBdr>
-          <w:top w:space="0" w:sz="0" w:val="nil"/>
-          <w:left w:space="0" w:sz="0" w:val="nil"/>
-          <w:bottom w:space="0" w:sz="0" w:val="nil"/>
-          <w:right w:space="0" w:sz="0" w:val="nil"/>
-          <w:between w:space="0" w:sz="0" w:val="nil"/>
-        </w:pBdr>
-        <w:shd w:fill="auto" w:val="clear"/>
-        <w:contextualSpacing w:val="0"/>
+        <w:rPr>
+          <w:color w:val="000000"/>
+        </w:rPr>
+      </w:pPr>
+      <w:r>
+        <w:rPr>
+          <w:rtl w:val="0"/>
+        </w:rPr>
+      </w:r>
+    </w:p>
+    <w:p>
+      <w:pPr>
+        <w:widowControl w:val="0"/>
+        <w:pBdr>
+          <w:top w:space="0" w:sz="0" w:val="nil"/>
+          <w:left w:space="0" w:sz="0" w:val="nil"/>
+          <w:bottom w:space="0" w:sz="0" w:val="nil"/>
+          <w:right w:space="0" w:sz="0" w:val="nil"/>
+          <w:between w:space="0" w:sz="0" w:val="nil"/>
+        </w:pBdr>
+        <w:shd w:fill="auto" w:val="clear"/>
         <w:rPr>
           <w:color w:val="000000"/>
         </w:rPr>
@@ -2128,7 +2103,6 @@
           <w:between w:space="0" w:sz="0" w:val="nil"/>
         </w:pBdr>
         <w:shd w:fill="auto" w:val="clear"/>
-        <w:contextualSpacing w:val="0"/>
         <w:rPr>
           <w:color w:val="000000"/>
         </w:rPr>
@@ -2184,7 +2158,6 @@
           <w:between w:space="0" w:sz="0" w:val="nil"/>
         </w:pBdr>
         <w:shd w:fill="auto" w:val="clear"/>
-        <w:contextualSpacing w:val="0"/>
         <w:rPr>
           <w:color w:val="000000"/>
         </w:rPr>
@@ -2223,7 +2196,6 @@
           <w:between w:space="0" w:sz="0" w:val="nil"/>
         </w:pBdr>
         <w:shd w:fill="auto" w:val="clear"/>
-        <w:contextualSpacing w:val="0"/>
         <w:rPr>
           <w:color w:val="000000"/>
         </w:rPr>
@@ -2262,7 +2234,6 @@
           <w:between w:space="0" w:sz="0" w:val="nil"/>
         </w:pBdr>
         <w:shd w:fill="auto" w:val="clear"/>
-        <w:contextualSpacing w:val="0"/>
         <w:rPr/>
       </w:pPr>
       <w:r>
@@ -2282,7 +2253,6 @@
           <w:between w:space="0" w:sz="0" w:val="nil"/>
         </w:pBdr>
         <w:shd w:fill="auto" w:val="clear"/>
-        <w:contextualSpacing w:val="0"/>
         <w:rPr>
           <w:rFonts w:ascii="Courier New" w:cs="Courier New" w:eastAsia="Courier New" w:hAnsi="Courier New"/>
           <w:color w:val="7f6000"/>
@@ -2312,7 +2282,6 @@
           <w:between w:space="0" w:sz="0" w:val="nil"/>
         </w:pBdr>
         <w:shd w:fill="auto" w:val="clear"/>
-        <w:contextualSpacing w:val="0"/>
         <w:rPr>
           <w:color w:val="000000"/>
         </w:rPr>
@@ -2427,7 +2396,6 @@
           <w:between w:space="0" w:sz="0" w:val="nil"/>
         </w:pBdr>
         <w:shd w:fill="auto" w:val="clear"/>
-        <w:contextualSpacing w:val="0"/>
         <w:rPr>
           <w:color w:val="000000"/>
         </w:rPr>
@@ -2503,7 +2471,6 @@
           <w:between w:space="0" w:sz="0" w:val="nil"/>
         </w:pBdr>
         <w:shd w:fill="auto" w:val="clear"/>
-        <w:contextualSpacing w:val="0"/>
         <w:rPr>
           <w:color w:val="000000"/>
         </w:rPr>
@@ -2559,29 +2526,27 @@
           <w:between w:space="0" w:sz="0" w:val="nil"/>
         </w:pBdr>
         <w:shd w:fill="auto" w:val="clear"/>
-        <w:contextualSpacing w:val="0"/>
-        <w:rPr>
-          <w:color w:val="000000"/>
-        </w:rPr>
-      </w:pPr>
-      <w:r>
-        <w:rPr>
-          <w:rtl w:val="0"/>
-        </w:rPr>
-      </w:r>
-    </w:p>
-    <w:p>
-      <w:pPr>
-        <w:widowControl w:val="0"/>
-        <w:pBdr>
-          <w:top w:space="0" w:sz="0" w:val="nil"/>
-          <w:left w:space="0" w:sz="0" w:val="nil"/>
-          <w:bottom w:space="0" w:sz="0" w:val="nil"/>
-          <w:right w:space="0" w:sz="0" w:val="nil"/>
-          <w:between w:space="0" w:sz="0" w:val="nil"/>
-        </w:pBdr>
-        <w:shd w:fill="auto" w:val="clear"/>
-        <w:contextualSpacing w:val="0"/>
+        <w:rPr>
+          <w:color w:val="000000"/>
+        </w:rPr>
+      </w:pPr>
+      <w:r>
+        <w:rPr>
+          <w:rtl w:val="0"/>
+        </w:rPr>
+      </w:r>
+    </w:p>
+    <w:p>
+      <w:pPr>
+        <w:widowControl w:val="0"/>
+        <w:pBdr>
+          <w:top w:space="0" w:sz="0" w:val="nil"/>
+          <w:left w:space="0" w:sz="0" w:val="nil"/>
+          <w:bottom w:space="0" w:sz="0" w:val="nil"/>
+          <w:right w:space="0" w:sz="0" w:val="nil"/>
+          <w:between w:space="0" w:sz="0" w:val="nil"/>
+        </w:pBdr>
+        <w:shd w:fill="auto" w:val="clear"/>
         <w:rPr>
           <w:color w:val="000000"/>
         </w:rPr>
@@ -2713,29 +2678,27 @@
           <w:between w:space="0" w:sz="0" w:val="nil"/>
         </w:pBdr>
         <w:shd w:fill="auto" w:val="clear"/>
-        <w:contextualSpacing w:val="0"/>
-        <w:rPr>
-          <w:color w:val="000000"/>
-        </w:rPr>
-      </w:pPr>
-      <w:r>
-        <w:rPr>
-          <w:rtl w:val="0"/>
-        </w:rPr>
-      </w:r>
-    </w:p>
-    <w:p>
-      <w:pPr>
-        <w:widowControl w:val="0"/>
-        <w:pBdr>
-          <w:top w:space="0" w:sz="0" w:val="nil"/>
-          <w:left w:space="0" w:sz="0" w:val="nil"/>
-          <w:bottom w:space="0" w:sz="0" w:val="nil"/>
-          <w:right w:space="0" w:sz="0" w:val="nil"/>
-          <w:between w:space="0" w:sz="0" w:val="nil"/>
-        </w:pBdr>
-        <w:shd w:fill="auto" w:val="clear"/>
-        <w:contextualSpacing w:val="0"/>
+        <w:rPr>
+          <w:color w:val="000000"/>
+        </w:rPr>
+      </w:pPr>
+      <w:r>
+        <w:rPr>
+          <w:rtl w:val="0"/>
+        </w:rPr>
+      </w:r>
+    </w:p>
+    <w:p>
+      <w:pPr>
+        <w:widowControl w:val="0"/>
+        <w:pBdr>
+          <w:top w:space="0" w:sz="0" w:val="nil"/>
+          <w:left w:space="0" w:sz="0" w:val="nil"/>
+          <w:bottom w:space="0" w:sz="0" w:val="nil"/>
+          <w:right w:space="0" w:sz="0" w:val="nil"/>
+          <w:between w:space="0" w:sz="0" w:val="nil"/>
+        </w:pBdr>
+        <w:shd w:fill="auto" w:val="clear"/>
         <w:rPr>
           <w:color w:val="000000"/>
         </w:rPr>
@@ -2837,7 +2800,6 @@
           <w:between w:space="0" w:sz="0" w:val="nil"/>
         </w:pBdr>
         <w:shd w:fill="auto" w:val="clear"/>
-        <w:contextualSpacing w:val="0"/>
         <w:rPr>
           <w:color w:val="000000"/>
         </w:rPr>
@@ -2946,7 +2908,6 @@
           <w:between w:space="0" w:sz="0" w:val="nil"/>
         </w:pBdr>
         <w:shd w:fill="auto" w:val="clear"/>
-        <w:contextualSpacing w:val="0"/>
         <w:rPr>
           <w:color w:val="000000"/>
         </w:rPr>
@@ -3095,7 +3056,6 @@
           <w:between w:space="0" w:sz="0" w:val="nil"/>
         </w:pBdr>
         <w:shd w:fill="auto" w:val="clear"/>
-        <w:contextualSpacing w:val="0"/>
         <w:rPr>
           <w:color w:val="000000"/>
         </w:rPr>
@@ -3124,7 +3084,6 @@
           <w:between w:space="0" w:sz="0" w:val="nil"/>
         </w:pBdr>
         <w:shd w:fill="auto" w:val="clear"/>
-        <w:contextualSpacing w:val="0"/>
         <w:rPr>
           <w:color w:val="000000"/>
         </w:rPr>
@@ -3226,7 +3185,6 @@
           <w:between w:space="0" w:sz="0" w:val="nil"/>
         </w:pBdr>
         <w:shd w:fill="auto" w:val="clear"/>
-        <w:contextualSpacing w:val="0"/>
         <w:rPr>
           <w:color w:val="000000"/>
         </w:rPr>
@@ -3504,7 +3462,6 @@
           <w:between w:space="0" w:sz="0" w:val="nil"/>
         </w:pBdr>
         <w:shd w:fill="auto" w:val="clear"/>
-        <w:contextualSpacing w:val="0"/>
         <w:rPr>
           <w:color w:val="000000"/>
         </w:rPr>
@@ -3677,29 +3634,27 @@
           <w:between w:space="0" w:sz="0" w:val="nil"/>
         </w:pBdr>
         <w:shd w:fill="auto" w:val="clear"/>
-        <w:contextualSpacing w:val="0"/>
-        <w:rPr>
-          <w:color w:val="000000"/>
-        </w:rPr>
-      </w:pPr>
-      <w:r>
-        <w:rPr>
-          <w:rtl w:val="0"/>
-        </w:rPr>
-      </w:r>
-    </w:p>
-    <w:p>
-      <w:pPr>
-        <w:widowControl w:val="0"/>
-        <w:pBdr>
-          <w:top w:space="0" w:sz="0" w:val="nil"/>
-          <w:left w:space="0" w:sz="0" w:val="nil"/>
-          <w:bottom w:space="0" w:sz="0" w:val="nil"/>
-          <w:right w:space="0" w:sz="0" w:val="nil"/>
-          <w:between w:space="0" w:sz="0" w:val="nil"/>
-        </w:pBdr>
-        <w:shd w:fill="auto" w:val="clear"/>
-        <w:contextualSpacing w:val="0"/>
+        <w:rPr>
+          <w:color w:val="000000"/>
+        </w:rPr>
+      </w:pPr>
+      <w:r>
+        <w:rPr>
+          <w:rtl w:val="0"/>
+        </w:rPr>
+      </w:r>
+    </w:p>
+    <w:p>
+      <w:pPr>
+        <w:widowControl w:val="0"/>
+        <w:pBdr>
+          <w:top w:space="0" w:sz="0" w:val="nil"/>
+          <w:left w:space="0" w:sz="0" w:val="nil"/>
+          <w:bottom w:space="0" w:sz="0" w:val="nil"/>
+          <w:right w:space="0" w:sz="0" w:val="nil"/>
+          <w:between w:space="0" w:sz="0" w:val="nil"/>
+        </w:pBdr>
+        <w:shd w:fill="auto" w:val="clear"/>
         <w:rPr>
           <w:color w:val="000000"/>
         </w:rPr>
@@ -3904,7 +3859,6 @@
           <w:between w:space="0" w:sz="0" w:val="nil"/>
         </w:pBdr>
         <w:shd w:fill="auto" w:val="clear"/>
-        <w:contextualSpacing w:val="0"/>
         <w:rPr>
           <w:color w:val="000000"/>
         </w:rPr>
@@ -3933,7 +3887,6 @@
           <w:between w:space="0" w:sz="0" w:val="nil"/>
         </w:pBdr>
         <w:shd w:fill="auto" w:val="clear"/>
-        <w:contextualSpacing w:val="0"/>
         <w:rPr>
           <w:color w:val="000000"/>
         </w:rPr>
@@ -4065,29 +4018,27 @@
           <w:between w:space="0" w:sz="0" w:val="nil"/>
         </w:pBdr>
         <w:shd w:fill="auto" w:val="clear"/>
-        <w:contextualSpacing w:val="0"/>
-        <w:rPr>
-          <w:color w:val="000000"/>
-        </w:rPr>
-      </w:pPr>
-      <w:r>
-        <w:rPr>
-          <w:rtl w:val="0"/>
-        </w:rPr>
-      </w:r>
-    </w:p>
-    <w:p>
-      <w:pPr>
-        <w:widowControl w:val="0"/>
-        <w:pBdr>
-          <w:top w:space="0" w:sz="0" w:val="nil"/>
-          <w:left w:space="0" w:sz="0" w:val="nil"/>
-          <w:bottom w:space="0" w:sz="0" w:val="nil"/>
-          <w:right w:space="0" w:sz="0" w:val="nil"/>
-          <w:between w:space="0" w:sz="0" w:val="nil"/>
-        </w:pBdr>
-        <w:shd w:fill="auto" w:val="clear"/>
-        <w:contextualSpacing w:val="0"/>
+        <w:rPr>
+          <w:color w:val="000000"/>
+        </w:rPr>
+      </w:pPr>
+      <w:r>
+        <w:rPr>
+          <w:rtl w:val="0"/>
+        </w:rPr>
+      </w:r>
+    </w:p>
+    <w:p>
+      <w:pPr>
+        <w:widowControl w:val="0"/>
+        <w:pBdr>
+          <w:top w:space="0" w:sz="0" w:val="nil"/>
+          <w:left w:space="0" w:sz="0" w:val="nil"/>
+          <w:bottom w:space="0" w:sz="0" w:val="nil"/>
+          <w:right w:space="0" w:sz="0" w:val="nil"/>
+          <w:between w:space="0" w:sz="0" w:val="nil"/>
+        </w:pBdr>
+        <w:shd w:fill="auto" w:val="clear"/>
         <w:rPr>
           <w:color w:val="000000"/>
         </w:rPr>
@@ -4189,7 +4140,6 @@
           <w:between w:space="0" w:sz="0" w:val="nil"/>
         </w:pBdr>
         <w:shd w:fill="auto" w:val="clear"/>
-        <w:contextualSpacing w:val="0"/>
         <w:rPr>
           <w:color w:val="000000"/>
         </w:rPr>
@@ -4312,7 +4262,6 @@
           <w:between w:space="0" w:sz="0" w:val="nil"/>
         </w:pBdr>
         <w:shd w:fill="auto" w:val="clear"/>
-        <w:contextualSpacing w:val="0"/>
         <w:rPr>
           <w:color w:val="000000"/>
         </w:rPr>
@@ -4341,7 +4290,6 @@
           <w:between w:space="0" w:sz="0" w:val="nil"/>
         </w:pBdr>
         <w:shd w:fill="auto" w:val="clear"/>
-        <w:contextualSpacing w:val="0"/>
         <w:rPr>
           <w:color w:val="000000"/>
         </w:rPr>
@@ -4510,7 +4458,6 @@
           <w:between w:space="0" w:sz="0" w:val="nil"/>
         </w:pBdr>
         <w:shd w:fill="auto" w:val="clear"/>
-        <w:contextualSpacing w:val="0"/>
         <w:rPr>
           <w:color w:val="000000"/>
         </w:rPr>
@@ -4549,7 +4496,6 @@
           <w:between w:space="0" w:sz="0" w:val="nil"/>
         </w:pBdr>
         <w:shd w:fill="auto" w:val="clear"/>
-        <w:contextualSpacing w:val="0"/>
         <w:rPr>
           <w:color w:val="000000"/>
         </w:rPr>
@@ -4588,29 +4534,27 @@
           <w:between w:space="0" w:sz="0" w:val="nil"/>
         </w:pBdr>
         <w:shd w:fill="auto" w:val="clear"/>
-        <w:contextualSpacing w:val="0"/>
-        <w:rPr>
-          <w:color w:val="000000"/>
-        </w:rPr>
-      </w:pPr>
-      <w:r>
-        <w:rPr>
-          <w:rtl w:val="0"/>
-        </w:rPr>
-      </w:r>
-    </w:p>
-    <w:p>
-      <w:pPr>
-        <w:widowControl w:val="0"/>
-        <w:pBdr>
-          <w:top w:space="0" w:sz="0" w:val="nil"/>
-          <w:left w:space="0" w:sz="0" w:val="nil"/>
-          <w:bottom w:space="0" w:sz="0" w:val="nil"/>
-          <w:right w:space="0" w:sz="0" w:val="nil"/>
-          <w:between w:space="0" w:sz="0" w:val="nil"/>
-        </w:pBdr>
-        <w:shd w:fill="auto" w:val="clear"/>
-        <w:contextualSpacing w:val="0"/>
+        <w:rPr>
+          <w:color w:val="000000"/>
+        </w:rPr>
+      </w:pPr>
+      <w:r>
+        <w:rPr>
+          <w:rtl w:val="0"/>
+        </w:rPr>
+      </w:r>
+    </w:p>
+    <w:p>
+      <w:pPr>
+        <w:widowControl w:val="0"/>
+        <w:pBdr>
+          <w:top w:space="0" w:sz="0" w:val="nil"/>
+          <w:left w:space="0" w:sz="0" w:val="nil"/>
+          <w:bottom w:space="0" w:sz="0" w:val="nil"/>
+          <w:right w:space="0" w:sz="0" w:val="nil"/>
+          <w:between w:space="0" w:sz="0" w:val="nil"/>
+        </w:pBdr>
+        <w:shd w:fill="auto" w:val="clear"/>
         <w:rPr>
           <w:color w:val="000000"/>
         </w:rPr>
@@ -4792,7 +4736,6 @@
           <w:between w:space="0" w:sz="0" w:val="nil"/>
         </w:pBdr>
         <w:shd w:fill="auto" w:val="clear"/>
-        <w:contextualSpacing w:val="0"/>
         <w:rPr>
           <w:color w:val="000000"/>
         </w:rPr>
@@ -4885,7 +4828,6 @@
           <w:between w:space="0" w:sz="0" w:val="nil"/>
         </w:pBdr>
         <w:shd w:fill="auto" w:val="clear"/>
-        <w:contextualSpacing w:val="0"/>
         <w:rPr>
           <w:color w:val="000000"/>
         </w:rPr>
@@ -5009,7 +4951,6 @@
           <w:between w:space="0" w:sz="0" w:val="nil"/>
         </w:pBdr>
         <w:shd w:fill="auto" w:val="clear"/>
-        <w:contextualSpacing w:val="0"/>
         <w:rPr>
           <w:color w:val="000000"/>
         </w:rPr>
@@ -5082,7 +5023,6 @@
           <w:between w:space="0" w:sz="0" w:val="nil"/>
         </w:pBdr>
         <w:shd w:fill="auto" w:val="clear"/>
-        <w:contextualSpacing w:val="0"/>
         <w:rPr/>
       </w:pPr>
       <w:r>
@@ -5102,7 +5042,6 @@
           <w:between w:space="0" w:sz="0" w:val="nil"/>
         </w:pBdr>
         <w:shd w:fill="auto" w:val="clear"/>
-        <w:contextualSpacing w:val="0"/>
         <w:rPr/>
       </w:pPr>
       <w:r>
@@ -5133,7 +5072,6 @@
         </w:pBdr>
         <w:shd w:fill="auto" w:val="clear"/>
         <w:spacing w:line="240" w:lineRule="auto"/>
-        <w:contextualSpacing w:val="0"/>
         <w:rPr/>
       </w:pPr>
       <w:r>
@@ -5180,7 +5118,6 @@
         </w:pBdr>
         <w:shd w:fill="auto" w:val="clear"/>
         <w:spacing w:line="240" w:lineRule="auto"/>
-        <w:contextualSpacing w:val="0"/>
         <w:rPr/>
       </w:pPr>
       <w:r>
@@ -5222,7 +5159,6 @@
         </w:pBdr>
         <w:shd w:fill="auto" w:val="clear"/>
         <w:spacing w:line="240" w:lineRule="auto"/>
-        <w:contextualSpacing w:val="0"/>
         <w:rPr/>
       </w:pPr>
       <w:r>
@@ -5262,7 +5198,6 @@
           <w:between w:space="0" w:sz="0" w:val="nil"/>
         </w:pBdr>
         <w:shd w:fill="auto" w:val="clear"/>
-        <w:contextualSpacing w:val="0"/>
         <w:rPr/>
       </w:pPr>
       <w:r>
@@ -5292,7 +5227,6 @@
           <w:between w:space="0" w:sz="0" w:val="nil"/>
         </w:pBdr>
         <w:shd w:fill="auto" w:val="clear"/>
-        <w:contextualSpacing w:val="0"/>
         <w:rPr/>
       </w:pPr>
       <w:r>
@@ -5312,7 +5246,6 @@
           <w:between w:space="0" w:sz="0" w:val="nil"/>
         </w:pBdr>
         <w:shd w:fill="auto" w:val="clear"/>
-        <w:contextualSpacing w:val="0"/>
         <w:rPr>
           <w:color w:val="000000"/>
         </w:rPr>
@@ -5395,7 +5328,6 @@
           <w:between w:space="0" w:sz="0" w:val="nil"/>
         </w:pBdr>
         <w:shd w:fill="auto" w:val="clear"/>
-        <w:contextualSpacing w:val="0"/>
         <w:rPr>
           <w:color w:val="000000"/>
         </w:rPr>
@@ -5434,7 +5366,6 @@
           <w:between w:space="0" w:sz="0" w:val="nil"/>
         </w:pBdr>
         <w:shd w:fill="auto" w:val="clear"/>
-        <w:contextualSpacing w:val="0"/>
         <w:rPr>
           <w:color w:val="000000"/>
         </w:rPr>
@@ -5500,7 +5431,6 @@
           <w:between w:space="0" w:sz="0" w:val="nil"/>
         </w:pBdr>
         <w:shd w:fill="auto" w:val="clear"/>
-        <w:contextualSpacing w:val="0"/>
         <w:rPr/>
       </w:pPr>
       <w:r>
@@ -5530,7 +5460,6 @@
           <w:between w:space="0" w:sz="0" w:val="nil"/>
         </w:pBdr>
         <w:shd w:fill="auto" w:val="clear"/>
-        <w:contextualSpacing w:val="0"/>
         <w:rPr/>
       </w:pPr>
       <w:r>
@@ -5559,7 +5488,6 @@
           <w:between w:space="0" w:sz="0" w:val="nil"/>
         </w:pBdr>
         <w:shd w:fill="auto" w:val="clear"/>
-        <w:contextualSpacing w:val="0"/>
         <w:rPr>
           <w:color w:val="000000"/>
         </w:rPr>
@@ -5597,7 +5525,6 @@
         <w:shd w:fill="auto" w:val="clear"/>
         <w:spacing w:after="0" w:before="0" w:line="240" w:lineRule="auto"/>
         <w:ind w:left="0" w:right="0" w:firstLine="0"/>
-        <w:contextualSpacing w:val="0"/>
         <w:jc w:val="left"/>
         <w:rPr>
           <w:rFonts w:ascii="Arial" w:cs="Arial" w:eastAsia="Arial" w:hAnsi="Arial"/>
